--- a/xs/src/main/resources/东/xz1.docx
+++ b/xs/src/main/resources/东/xz1.docx
@@ -78,7 +78,7 @@
           <w:rFonts w:hint="eastAsia"/>
           <w:lang w:val="en-US" w:eastAsia="zh-CN"/>
         </w:rPr>
-        <w:t>和煦的阳光透过窗户照进屋子，躺在床上的少年脸色似乎在阳光下也不那么苍白。一名身着布衣约莫三四十岁的男子正握着少年的手，轻轻呼唤少年的名字。</w:t>
+        <w:t>和煦的阳光透过窗户照进屋子，躺在床上的少年脸色在阳光下似乎显得不那么苍白。一名身着布衣约莫三四十岁的男子正握着少年的手，轻轻呼唤少年的名字。</w:t>
       </w:r>
     </w:p>
     <w:p>
@@ -110,13 +110,29 @@
           <w:rFonts w:hint="eastAsia"/>
           <w:lang w:val="en-US" w:eastAsia="zh-CN"/>
         </w:rPr>
-        <w:t>这男子名叫张敬年，是青龙山脚下村子里的一名教书先生，床上的少年是其独子张元正，三个月前张正元突发恶疾，卧床昏迷不醒，张敬年请遍周遭的郎中，都对张正元的病情束手无策，即便去了六十里外青州城远近闻名的济世堂医馆，医师都对其也是无甚办法。</w:t>
+        <w:t>这男子名叫张敬年，是青龙山脚下村子里的一名教书先生，床上的少年是其独子张元正，三个月前张正元突发恶疾，卧床昏迷不醒，张敬年请遍周遭的郎中，都对张正元的病情束手无策，即便去了六十里外青州城远近闻名的济世堂医馆，济世堂里的医师都对其病情也是无甚办法，无奈之下只能回村。</w:t>
       </w:r>
     </w:p>
     <w:p>
       <w:pPr>
         <w:ind w:firstLine="420" w:firstLineChars="200"/>
         <w:rPr>
+          <w:rFonts w:hint="eastAsia"/>
+          <w:lang w:val="en-US" w:eastAsia="zh-CN"/>
+        </w:rPr>
+      </w:pPr>
+      <w:r>
+        <w:rPr>
+          <w:rFonts w:hint="eastAsia"/>
+          <w:lang w:val="en-US" w:eastAsia="zh-CN"/>
+        </w:rPr>
+        <w:t>张敬年妻子因生张元正难产而亡，张敬年后也未再续弦，因此对独子甚是疼爱，张元正病倒三个月的时间里他食不下咽夜不能寐，原本乌黑的头发下已见星星白发，即便如此他也未曾放弃寻找医治儿子的办法，各种土法偏方都有尝试，但是都不曾见效，直到今天路过一位云游道士，张敬年听闻后立马出门前去拜访，道士了解到张元正的情况也不推辞，跟随张敬年到家，先是一番寻常郎中的望闻问切，随后拿出身后包裹里存放银针的针囊，取出银针对张元正头部一番施针，不曾想果真有效，张元正原本三个月不曾有反应的身体微微有些抽搐，呼吸较之前变得略有急促，这让张敬年赶紧走到床边握住少年的手，轻轻呼唤到：</w:t>
+      </w:r>
+    </w:p>
+    <w:p>
+      <w:pPr>
+        <w:ind w:firstLine="420" w:firstLineChars="200"/>
+        <w:rPr>
           <w:rFonts w:hint="default"/>
           <w:lang w:val="en-US" w:eastAsia="zh-CN"/>
         </w:rPr>
@@ -126,17 +142,10 @@
           <w:rFonts w:hint="eastAsia"/>
           <w:lang w:val="en-US" w:eastAsia="zh-CN"/>
         </w:rPr>
-        <w:t>直到，对于汉子的呼唤，床上的少年并没有任</w:t>
+        <w:t>“元正！元正！能听见爹说话吗？元正.....”</w:t>
       </w:r>
       <w:bookmarkStart w:id="0" w:name="_GoBack"/>
       <w:bookmarkEnd w:id="0"/>
-      <w:r>
-        <w:rPr>
-          <w:rFonts w:hint="eastAsia"/>
-          <w:lang w:val="en-US" w:eastAsia="zh-CN"/>
-        </w:rPr>
-        <w:t>何反应，</w:t>
-      </w:r>
     </w:p>
     <w:sectPr>
       <w:pgSz w:w="11906" w:h="16838"/>

--- a/xs/src/main/resources/东/xz1.docx
+++ b/xs/src/main/resources/东/xz1.docx
@@ -133,6 +133,102 @@
       <w:pPr>
         <w:ind w:firstLine="420" w:firstLineChars="200"/>
         <w:rPr>
+          <w:rFonts w:hint="eastAsia"/>
+          <w:lang w:val="en-US" w:eastAsia="zh-CN"/>
+        </w:rPr>
+      </w:pPr>
+      <w:r>
+        <w:rPr>
+          <w:rFonts w:hint="eastAsia"/>
+          <w:lang w:val="en-US" w:eastAsia="zh-CN"/>
+        </w:rPr>
+        <w:t>“元正！元正！能听见爹说话吗？元正.....”</w:t>
+      </w:r>
+    </w:p>
+    <w:p>
+      <w:pPr>
+        <w:ind w:firstLine="420" w:firstLineChars="200"/>
+        <w:rPr>
+          <w:rFonts w:hint="eastAsia"/>
+          <w:lang w:val="en-US" w:eastAsia="zh-CN"/>
+        </w:rPr>
+      </w:pPr>
+      <w:r>
+        <w:rPr>
+          <w:rFonts w:hint="eastAsia"/>
+          <w:lang w:val="en-US" w:eastAsia="zh-CN"/>
+        </w:rPr>
+        <w:t>看着床上的少年依旧没有反应，张敬年赶忙转头望向道士：</w:t>
+      </w:r>
+    </w:p>
+    <w:p>
+      <w:pPr>
+        <w:ind w:firstLine="420" w:firstLineChars="200"/>
+        <w:rPr>
+          <w:rFonts w:hint="eastAsia"/>
+          <w:lang w:val="en-US" w:eastAsia="zh-CN"/>
+        </w:rPr>
+      </w:pPr>
+      <w:r>
+        <w:rPr>
+          <w:rFonts w:hint="eastAsia"/>
+          <w:lang w:val="en-US" w:eastAsia="zh-CN"/>
+        </w:rPr>
+        <w:t>“道长，我儿这是得了什么病症？道长可有除病良方？还请道长出手救救我儿啊，在下做牛做马也会报答道长大恩大德的！”</w:t>
+      </w:r>
+    </w:p>
+    <w:p>
+      <w:pPr>
+        <w:ind w:firstLine="420" w:firstLineChars="200"/>
+        <w:rPr>
+          <w:rFonts w:hint="eastAsia"/>
+          <w:lang w:val="en-US" w:eastAsia="zh-CN"/>
+        </w:rPr>
+      </w:pPr>
+      <w:r>
+        <w:rPr>
+          <w:rFonts w:hint="eastAsia"/>
+          <w:lang w:val="en-US" w:eastAsia="zh-CN"/>
+        </w:rPr>
+        <w:t>说着张敬年就要给道士跪下，毕竟他就这一个儿子。</w:t>
+      </w:r>
+    </w:p>
+    <w:p>
+      <w:pPr>
+        <w:ind w:firstLine="420" w:firstLineChars="200"/>
+        <w:rPr>
+          <w:rFonts w:hint="eastAsia"/>
+          <w:lang w:val="en-US" w:eastAsia="zh-CN"/>
+        </w:rPr>
+      </w:pPr>
+      <w:r>
+        <w:rPr>
+          <w:rFonts w:hint="eastAsia"/>
+          <w:lang w:val="en-US" w:eastAsia="zh-CN"/>
+        </w:rPr>
+        <w:t>道士赶忙从床边起身，托起就要跪下的张敬年，道：“张善人不必如此，对于令郎的病情贫道已经有些眉目了，虽然不确定能否将令郎救治回来，但贫道会尽力的。”</w:t>
+      </w:r>
+    </w:p>
+    <w:p>
+      <w:pPr>
+        <w:ind w:firstLine="420" w:firstLineChars="200"/>
+        <w:rPr>
+          <w:rFonts w:hint="eastAsia"/>
+          <w:lang w:val="en-US" w:eastAsia="zh-CN"/>
+        </w:rPr>
+      </w:pPr>
+      <w:r>
+        <w:rPr>
+          <w:rFonts w:hint="eastAsia"/>
+          <w:lang w:val="en-US" w:eastAsia="zh-CN"/>
+        </w:rPr>
+        <w:t>张敬年一听这位道长约莫知道病症所在，数月里求医无效黯淡的眸子里又亮起了光。</w:t>
+      </w:r>
+    </w:p>
+    <w:p>
+      <w:pPr>
+        <w:ind w:firstLine="420" w:firstLineChars="200"/>
+        <w:rPr>
           <w:rFonts w:hint="default"/>
           <w:lang w:val="en-US" w:eastAsia="zh-CN"/>
         </w:rPr>
@@ -142,10 +238,24 @@
           <w:rFonts w:hint="eastAsia"/>
           <w:lang w:val="en-US" w:eastAsia="zh-CN"/>
         </w:rPr>
-        <w:t>“元正！元正！能听见爹说话吗？元正.....”</w:t>
+        <w:t>“</w:t>
       </w:r>
       <w:bookmarkStart w:id="0" w:name="_GoBack"/>
+      <w:r>
+        <w:rPr>
+          <w:rFonts w:hint="eastAsia"/>
+          <w:lang w:val="en-US" w:eastAsia="zh-CN"/>
+        </w:rPr>
+        <w:t>看</w:t>
+      </w:r>
       <w:bookmarkEnd w:id="0"/>
+      <w:r>
+        <w:rPr>
+          <w:rFonts w:hint="eastAsia"/>
+          <w:lang w:val="en-US" w:eastAsia="zh-CN"/>
+        </w:rPr>
+        <w:t>令郎的病症十有八九应该是得了失魂症”</w:t>
+      </w:r>
     </w:p>
     <w:sectPr>
       <w:pgSz w:w="11906" w:h="16838"/>
